--- a/研究院/Unity SRP从零搭建一套图形渲染管线/02 Draw Call/07 Shader Feature.docx
+++ b/研究院/Unity SRP从零搭建一套图形渲染管线/02 Draw Call/07 Shader Feature.docx
@@ -1,12 +1,15 @@
 
 <file path=word/document.xml><?xml version="1.0" encoding="utf-8"?>
-<w:document xmlns:wpc="http://schemas.microsoft.com/office/word/2010/wordprocessingCanvas" xmlns:mc="http://schemas.openxmlformats.org/markup-compatibility/2006" xmlns:o="urn:schemas-microsoft-com:office:office" xmlns:r="http://schemas.openxmlformats.org/officeDocument/2006/relationships" xmlns:m="http://schemas.openxmlformats.org/officeDocument/2006/math" xmlns:v="urn:schemas-microsoft-com:vml" xmlns:wp14="http://schemas.microsoft.com/office/word/2010/wordprocessingDrawing" xmlns:wp="http://schemas.openxmlformats.org/drawingml/2006/wordprocessingDrawing" xmlns:w10="urn:schemas-microsoft-com:office:word" xmlns:w="http://schemas.openxmlformats.org/wordprocessingml/2006/main" xmlns:w14="http://schemas.microsoft.com/office/word/2010/wordml" xmlns:w15="http://schemas.microsoft.com/office/word/2012/wordml" xmlns:wpg="http://schemas.microsoft.com/office/word/2010/wordprocessingGroup" xmlns:wpi="http://schemas.microsoft.com/office/word/2010/wordprocessingInk" xmlns:wne="http://schemas.microsoft.com/office/word/2006/wordml" xmlns:wps="http://schemas.microsoft.com/office/word/2010/wordprocessingShape" mc:Ignorable="w14 w15 wp14">
+<w:document xmlns:wpc="http://schemas.microsoft.com/office/word/2010/wordprocessingCanvas" xmlns:cx="http://schemas.microsoft.com/office/drawing/2014/chartex" xmlns:cx1="http://schemas.microsoft.com/office/drawing/2015/9/8/chartex" xmlns:mc="http://schemas.openxmlformats.org/markup-compatibility/2006" xmlns:o="urn:schemas-microsoft-com:office:office" xmlns:r="http://schemas.openxmlformats.org/officeDocument/2006/relationships" xmlns:m="http://schemas.openxmlformats.org/officeDocument/2006/math" xmlns:v="urn:schemas-microsoft-com:vml" xmlns:wp14="http://schemas.microsoft.com/office/word/2010/wordprocessingDrawing" xmlns:wp="http://schemas.openxmlformats.org/drawingml/2006/wordprocessingDrawing" xmlns:w10="urn:schemas-microsoft-com:office:word" xmlns:w="http://schemas.openxmlformats.org/wordprocessingml/2006/main" xmlns:w14="http://schemas.microsoft.com/office/word/2010/wordml" xmlns:w15="http://schemas.microsoft.com/office/word/2012/wordml" xmlns:w16se="http://schemas.microsoft.com/office/word/2015/wordml/symex" xmlns:wpg="http://schemas.microsoft.com/office/word/2010/wordprocessingGroup" xmlns:wpi="http://schemas.microsoft.com/office/word/2010/wordprocessingInk" xmlns:wne="http://schemas.microsoft.com/office/word/2006/wordml" xmlns:wps="http://schemas.microsoft.com/office/word/2010/wordprocessingShape" mc:Ignorable="w14 w15 w16se wp14">
   <w:body>
     <w:p>
       <w:pPr>
-        <w:rPr>
-          <w:b/>
-          <w:color w:val="70AD47" w:themeColor="accent6"/>
+        <w:jc w:val="center"/>
+        <w:rPr>
+          <w:b/>
+          <w:color w:val="70AD47" w:themeColor="accent6"/>
+          <w:sz w:val="32"/>
+          <w:szCs w:val="32"/>
         </w:rPr>
       </w:pPr>
       <w:r>
@@ -14,6 +17,8 @@
           <w:rFonts w:hint="eastAsia"/>
           <w:b/>
           <w:color w:val="70AD47" w:themeColor="accent6"/>
+          <w:sz w:val="32"/>
+          <w:szCs w:val="32"/>
         </w:rPr>
         <w:t>S</w:t>
       </w:r>
@@ -21,6 +26,8 @@
         <w:rPr>
           <w:b/>
           <w:color w:val="70AD47" w:themeColor="accent6"/>
+          <w:sz w:val="32"/>
+          <w:szCs w:val="32"/>
         </w:rPr>
         <w:t>hader Feature</w:t>
       </w:r>
@@ -78,7 +85,15 @@
         <w:rPr>
           <w:rFonts w:hint="eastAsia"/>
         </w:rPr>
-        <w:t>编译多次，生成多个着色器变体。</w:t>
+        <w:t>编译多次，生成多个着</w:t>
+      </w:r>
+      <w:bookmarkStart w:id="0" w:name="_GoBack"/>
+      <w:bookmarkEnd w:id="0"/>
+      <w:r>
+        <w:rPr>
+          <w:rFonts w:hint="eastAsia"/>
+        </w:rPr>
+        <w:t>色器变体。</w:t>
       </w:r>
     </w:p>
     <w:p>
@@ -149,7 +164,7 @@
     </w:p>
     <w:p>
       <w:pPr>
-        <w:pStyle w:val="a5"/>
+        <w:pStyle w:val="a7"/>
         <w:numPr>
           <w:ilvl w:val="0"/>
           <w:numId w:val="1"/>
@@ -162,7 +177,7 @@
     </w:p>
     <w:p>
       <w:pPr>
-        <w:ind w:left="420"/>
+        <w:ind w:left="420" w:firstLine="360"/>
         <w:rPr>
           <w:rFonts w:ascii="新宋体" w:eastAsia="新宋体" w:cs="新宋体"/>
           <w:color w:val="000000"/>
@@ -179,10 +194,18 @@
           <w:sz w:val="19"/>
           <w:szCs w:val="19"/>
         </w:rPr>
-        <w:t>[Toggle(_CLIPPING</w:t>
-      </w:r>
-      <w:bookmarkStart w:id="0" w:name="_GoBack"/>
-      <w:bookmarkEnd w:id="0"/>
+        <w:t>[Toggle(_CLIPPING)] _Clipping(</w:t>
+      </w:r>
+      <w:r>
+        <w:rPr>
+          <w:rFonts w:ascii="新宋体" w:eastAsia="新宋体" w:cs="新宋体"/>
+          <w:color w:val="A31515"/>
+          <w:kern w:val="0"/>
+          <w:sz w:val="19"/>
+          <w:szCs w:val="19"/>
+        </w:rPr>
+        <w:t>"Alpha Clipping"</w:t>
+      </w:r>
       <w:r>
         <w:rPr>
           <w:rFonts w:ascii="新宋体" w:eastAsia="新宋体" w:cs="新宋体"/>
@@ -191,32 +214,12 @@
           <w:sz w:val="19"/>
           <w:szCs w:val="19"/>
         </w:rPr>
-        <w:t>)] _Clipping(</w:t>
-      </w:r>
-      <w:r>
-        <w:rPr>
-          <w:rFonts w:ascii="新宋体" w:eastAsia="新宋体" w:cs="新宋体"/>
-          <w:color w:val="A31515"/>
-          <w:kern w:val="0"/>
-          <w:sz w:val="19"/>
-          <w:szCs w:val="19"/>
-        </w:rPr>
-        <w:t>"Alpha Clipping"</w:t>
-      </w:r>
-      <w:r>
-        <w:rPr>
-          <w:rFonts w:ascii="新宋体" w:eastAsia="新宋体" w:cs="新宋体"/>
-          <w:color w:val="000000"/>
-          <w:kern w:val="0"/>
-          <w:sz w:val="19"/>
-          <w:szCs w:val="19"/>
-        </w:rPr>
         <w:t>, Float) = 0</w:t>
       </w:r>
     </w:p>
     <w:p>
       <w:pPr>
-        <w:pStyle w:val="a5"/>
+        <w:pStyle w:val="a7"/>
         <w:numPr>
           <w:ilvl w:val="0"/>
           <w:numId w:val="1"/>
@@ -232,7 +235,7 @@
     </w:p>
     <w:p>
       <w:pPr>
-        <w:ind w:left="420"/>
+        <w:ind w:left="420" w:firstLine="360"/>
         <w:rPr>
           <w:rFonts w:ascii="新宋体" w:eastAsia="新宋体" w:cs="新宋体"/>
           <w:color w:val="000000"/>
@@ -264,7 +267,7 @@
     </w:p>
     <w:p>
       <w:pPr>
-        <w:pStyle w:val="a5"/>
+        <w:pStyle w:val="a7"/>
         <w:numPr>
           <w:ilvl w:val="0"/>
           <w:numId w:val="1"/>
@@ -283,7 +286,7 @@
         <w:autoSpaceDE w:val="0"/>
         <w:autoSpaceDN w:val="0"/>
         <w:adjustRightInd w:val="0"/>
-        <w:ind w:firstLine="420"/>
+        <w:ind w:leftChars="200" w:left="420" w:firstLine="420"/>
         <w:jc w:val="left"/>
         <w:rPr>
           <w:rFonts w:ascii="新宋体" w:eastAsia="新宋体" w:cs="新宋体"/>
@@ -339,6 +342,7 @@
         <w:autoSpaceDE w:val="0"/>
         <w:autoSpaceDN w:val="0"/>
         <w:adjustRightInd w:val="0"/>
+        <w:ind w:leftChars="200" w:left="420"/>
         <w:jc w:val="left"/>
         <w:rPr>
           <w:rFonts w:ascii="新宋体" w:eastAsia="新宋体" w:cs="新宋体"/>
@@ -372,10 +376,7 @@
     </w:p>
     <w:p>
       <w:pPr>
-        <w:ind w:left="420"/>
-        <w:rPr>
-          <w:rFonts w:hint="eastAsia"/>
-        </w:rPr>
+        <w:ind w:leftChars="400" w:left="840"/>
       </w:pPr>
       <w:r>
         <w:rPr>
@@ -399,7 +400,7 @@
 </file>
 
 <file path=word/endnotes.xml><?xml version="1.0" encoding="utf-8"?>
-<w:endnotes xmlns:wpc="http://schemas.microsoft.com/office/word/2010/wordprocessingCanvas" xmlns:mc="http://schemas.openxmlformats.org/markup-compatibility/2006" xmlns:o="urn:schemas-microsoft-com:office:office" xmlns:r="http://schemas.openxmlformats.org/officeDocument/2006/relationships" xmlns:m="http://schemas.openxmlformats.org/officeDocument/2006/math" xmlns:v="urn:schemas-microsoft-com:vml" xmlns:wp14="http://schemas.microsoft.com/office/word/2010/wordprocessingDrawing" xmlns:wp="http://schemas.openxmlformats.org/drawingml/2006/wordprocessingDrawing" xmlns:w10="urn:schemas-microsoft-com:office:word" xmlns:w="http://schemas.openxmlformats.org/wordprocessingml/2006/main" xmlns:w14="http://schemas.microsoft.com/office/word/2010/wordml" xmlns:w15="http://schemas.microsoft.com/office/word/2012/wordml" xmlns:wpg="http://schemas.microsoft.com/office/word/2010/wordprocessingGroup" xmlns:wpi="http://schemas.microsoft.com/office/word/2010/wordprocessingInk" xmlns:wne="http://schemas.microsoft.com/office/word/2006/wordml" xmlns:wps="http://schemas.microsoft.com/office/word/2010/wordprocessingShape" mc:Ignorable="w14 w15 wp14">
+<w:endnotes xmlns:wpc="http://schemas.microsoft.com/office/word/2010/wordprocessingCanvas" xmlns:cx="http://schemas.microsoft.com/office/drawing/2014/chartex" xmlns:cx1="http://schemas.microsoft.com/office/drawing/2015/9/8/chartex" xmlns:mc="http://schemas.openxmlformats.org/markup-compatibility/2006" xmlns:o="urn:schemas-microsoft-com:office:office" xmlns:r="http://schemas.openxmlformats.org/officeDocument/2006/relationships" xmlns:m="http://schemas.openxmlformats.org/officeDocument/2006/math" xmlns:v="urn:schemas-microsoft-com:vml" xmlns:wp14="http://schemas.microsoft.com/office/word/2010/wordprocessingDrawing" xmlns:wp="http://schemas.openxmlformats.org/drawingml/2006/wordprocessingDrawing" xmlns:w10="urn:schemas-microsoft-com:office:word" xmlns:w="http://schemas.openxmlformats.org/wordprocessingml/2006/main" xmlns:w14="http://schemas.microsoft.com/office/word/2010/wordml" xmlns:w15="http://schemas.microsoft.com/office/word/2012/wordml" xmlns:w16se="http://schemas.microsoft.com/office/word/2015/wordml/symex" xmlns:wpg="http://schemas.microsoft.com/office/word/2010/wordprocessingGroup" xmlns:wpi="http://schemas.microsoft.com/office/word/2010/wordprocessingInk" xmlns:wne="http://schemas.microsoft.com/office/word/2006/wordml" xmlns:wps="http://schemas.microsoft.com/office/word/2010/wordprocessingShape" mc:Ignorable="w14 w15 w16se wp14">
   <w:endnote w:type="separator" w:id="-1">
     <w:p>
       <w:r>
@@ -418,7 +419,7 @@
 </file>
 
 <file path=word/footnotes.xml><?xml version="1.0" encoding="utf-8"?>
-<w:footnotes xmlns:wpc="http://schemas.microsoft.com/office/word/2010/wordprocessingCanvas" xmlns:mc="http://schemas.openxmlformats.org/markup-compatibility/2006" xmlns:o="urn:schemas-microsoft-com:office:office" xmlns:r="http://schemas.openxmlformats.org/officeDocument/2006/relationships" xmlns:m="http://schemas.openxmlformats.org/officeDocument/2006/math" xmlns:v="urn:schemas-microsoft-com:vml" xmlns:wp14="http://schemas.microsoft.com/office/word/2010/wordprocessingDrawing" xmlns:wp="http://schemas.openxmlformats.org/drawingml/2006/wordprocessingDrawing" xmlns:w10="urn:schemas-microsoft-com:office:word" xmlns:w="http://schemas.openxmlformats.org/wordprocessingml/2006/main" xmlns:w14="http://schemas.microsoft.com/office/word/2010/wordml" xmlns:w15="http://schemas.microsoft.com/office/word/2012/wordml" xmlns:wpg="http://schemas.microsoft.com/office/word/2010/wordprocessingGroup" xmlns:wpi="http://schemas.microsoft.com/office/word/2010/wordprocessingInk" xmlns:wne="http://schemas.microsoft.com/office/word/2006/wordml" xmlns:wps="http://schemas.microsoft.com/office/word/2010/wordprocessingShape" mc:Ignorable="w14 w15 wp14">
+<w:footnotes xmlns:wpc="http://schemas.microsoft.com/office/word/2010/wordprocessingCanvas" xmlns:cx="http://schemas.microsoft.com/office/drawing/2014/chartex" xmlns:cx1="http://schemas.microsoft.com/office/drawing/2015/9/8/chartex" xmlns:mc="http://schemas.openxmlformats.org/markup-compatibility/2006" xmlns:o="urn:schemas-microsoft-com:office:office" xmlns:r="http://schemas.openxmlformats.org/officeDocument/2006/relationships" xmlns:m="http://schemas.openxmlformats.org/officeDocument/2006/math" xmlns:v="urn:schemas-microsoft-com:vml" xmlns:wp14="http://schemas.microsoft.com/office/word/2010/wordprocessingDrawing" xmlns:wp="http://schemas.openxmlformats.org/drawingml/2006/wordprocessingDrawing" xmlns:w10="urn:schemas-microsoft-com:office:word" xmlns:w="http://schemas.openxmlformats.org/wordprocessingml/2006/main" xmlns:w14="http://schemas.microsoft.com/office/word/2010/wordml" xmlns:w15="http://schemas.microsoft.com/office/word/2012/wordml" xmlns:w16se="http://schemas.microsoft.com/office/word/2015/wordml/symex" xmlns:wpg="http://schemas.microsoft.com/office/word/2010/wordprocessingGroup" xmlns:wpi="http://schemas.microsoft.com/office/word/2010/wordprocessingInk" xmlns:wne="http://schemas.microsoft.com/office/word/2006/wordml" xmlns:wps="http://schemas.microsoft.com/office/word/2010/wordprocessingShape" mc:Ignorable="w14 w15 w16se wp14">
   <w:footnote w:type="separator" w:id="-1">
     <w:p>
       <w:r>
@@ -437,7 +438,7 @@
 </file>
 
 <file path=word/numbering.xml><?xml version="1.0" encoding="utf-8"?>
-<w:numbering xmlns:wpc="http://schemas.microsoft.com/office/word/2010/wordprocessingCanvas" xmlns:mc="http://schemas.openxmlformats.org/markup-compatibility/2006" xmlns:o="urn:schemas-microsoft-com:office:office" xmlns:r="http://schemas.openxmlformats.org/officeDocument/2006/relationships" xmlns:m="http://schemas.openxmlformats.org/officeDocument/2006/math" xmlns:v="urn:schemas-microsoft-com:vml" xmlns:wp14="http://schemas.microsoft.com/office/word/2010/wordprocessingDrawing" xmlns:wp="http://schemas.openxmlformats.org/drawingml/2006/wordprocessingDrawing" xmlns:w10="urn:schemas-microsoft-com:office:word" xmlns:w="http://schemas.openxmlformats.org/wordprocessingml/2006/main" xmlns:w14="http://schemas.microsoft.com/office/word/2010/wordml" xmlns:w15="http://schemas.microsoft.com/office/word/2012/wordml" xmlns:wpg="http://schemas.microsoft.com/office/word/2010/wordprocessingGroup" xmlns:wpi="http://schemas.microsoft.com/office/word/2010/wordprocessingInk" xmlns:wne="http://schemas.microsoft.com/office/word/2006/wordml" xmlns:wps="http://schemas.microsoft.com/office/word/2010/wordprocessingShape" mc:Ignorable="w14 w15 wp14">
+<w:numbering xmlns:wpc="http://schemas.microsoft.com/office/word/2010/wordprocessingCanvas" xmlns:cx="http://schemas.microsoft.com/office/drawing/2014/chartex" xmlns:cx1="http://schemas.microsoft.com/office/drawing/2015/9/8/chartex" xmlns:mc="http://schemas.openxmlformats.org/markup-compatibility/2006" xmlns:o="urn:schemas-microsoft-com:office:office" xmlns:r="http://schemas.openxmlformats.org/officeDocument/2006/relationships" xmlns:m="http://schemas.openxmlformats.org/officeDocument/2006/math" xmlns:v="urn:schemas-microsoft-com:vml" xmlns:wp14="http://schemas.microsoft.com/office/word/2010/wordprocessingDrawing" xmlns:wp="http://schemas.openxmlformats.org/drawingml/2006/wordprocessingDrawing" xmlns:w10="urn:schemas-microsoft-com:office:word" xmlns:w="http://schemas.openxmlformats.org/wordprocessingml/2006/main" xmlns:w14="http://schemas.microsoft.com/office/word/2010/wordml" xmlns:w15="http://schemas.microsoft.com/office/word/2012/wordml" xmlns:w16se="http://schemas.microsoft.com/office/word/2015/wordml/symex" xmlns:wpg="http://schemas.microsoft.com/office/word/2010/wordprocessingGroup" xmlns:wpi="http://schemas.microsoft.com/office/word/2010/wordprocessingInk" xmlns:wne="http://schemas.microsoft.com/office/word/2006/wordml" xmlns:wps="http://schemas.microsoft.com/office/word/2010/wordprocessingShape" mc:Ignorable="w14 w15 w16se wp14">
   <w:abstractNum w:abstractNumId="0" w15:restartNumberingAfterBreak="0">
     <w:nsid w:val="305B6156"/>
     <w:multiLevelType w:val="hybridMultilevel"/>
@@ -534,7 +535,7 @@
 </file>
 
 <file path=word/styles.xml><?xml version="1.0" encoding="utf-8"?>
-<w:styles xmlns:mc="http://schemas.openxmlformats.org/markup-compatibility/2006" xmlns:r="http://schemas.openxmlformats.org/officeDocument/2006/relationships" xmlns:w="http://schemas.openxmlformats.org/wordprocessingml/2006/main" xmlns:w14="http://schemas.microsoft.com/office/word/2010/wordml" xmlns:w15="http://schemas.microsoft.com/office/word/2012/wordml" mc:Ignorable="w14 w15">
+<w:styles xmlns:mc="http://schemas.openxmlformats.org/markup-compatibility/2006" xmlns:r="http://schemas.openxmlformats.org/officeDocument/2006/relationships" xmlns:w="http://schemas.openxmlformats.org/wordprocessingml/2006/main" xmlns:w14="http://schemas.microsoft.com/office/word/2010/wordml" xmlns:w15="http://schemas.microsoft.com/office/word/2012/wordml" xmlns:w16se="http://schemas.microsoft.com/office/word/2015/wordml/symex" mc:Ignorable="w14 w15 w16se">
   <w:docDefaults>
     <w:rPrDefault>
       <w:rPr>
@@ -958,7 +959,7 @@
   <w:style w:type="paragraph" w:styleId="a3">
     <w:name w:val="header"/>
     <w:basedOn w:val="a"/>
-    <w:link w:val="Char"/>
+    <w:link w:val="a4"/>
     <w:uiPriority w:val="99"/>
     <w:unhideWhenUsed/>
     <w:rsid w:val="00E80FD4"/>
@@ -978,8 +979,8 @@
       <w:szCs w:val="18"/>
     </w:rPr>
   </w:style>
-  <w:style w:type="character" w:customStyle="1" w:styleId="Char">
-    <w:name w:val="页眉 Char"/>
+  <w:style w:type="character" w:customStyle="1" w:styleId="a4">
+    <w:name w:val="页眉 字符"/>
     <w:basedOn w:val="a0"/>
     <w:link w:val="a3"/>
     <w:uiPriority w:val="99"/>
@@ -989,10 +990,10 @@
       <w:szCs w:val="18"/>
     </w:rPr>
   </w:style>
-  <w:style w:type="paragraph" w:styleId="a4">
+  <w:style w:type="paragraph" w:styleId="a5">
     <w:name w:val="footer"/>
     <w:basedOn w:val="a"/>
-    <w:link w:val="Char0"/>
+    <w:link w:val="a6"/>
     <w:uiPriority w:val="99"/>
     <w:unhideWhenUsed/>
     <w:rsid w:val="00E80FD4"/>
@@ -1009,10 +1010,10 @@
       <w:szCs w:val="18"/>
     </w:rPr>
   </w:style>
-  <w:style w:type="character" w:customStyle="1" w:styleId="Char0">
-    <w:name w:val="页脚 Char"/>
+  <w:style w:type="character" w:customStyle="1" w:styleId="a6">
+    <w:name w:val="页脚 字符"/>
     <w:basedOn w:val="a0"/>
-    <w:link w:val="a4"/>
+    <w:link w:val="a5"/>
     <w:uiPriority w:val="99"/>
     <w:rsid w:val="00E80FD4"/>
     <w:rPr>
@@ -1020,7 +1021,7 @@
       <w:szCs w:val="18"/>
     </w:rPr>
   </w:style>
-  <w:style w:type="paragraph" w:styleId="a5">
+  <w:style w:type="paragraph" w:styleId="a7">
     <w:name w:val="List Paragraph"/>
     <w:basedOn w:val="a"/>
     <w:uiPriority w:val="34"/>
